--- a/보고서/김선필/26주차.docx
+++ b/보고서/김선필/26주차.docx
@@ -399,15 +399,92 @@
         </w:numPr>
         <w:ind w:leftChars="0"/>
         <w:rPr>
+          <w:rFonts w:hint="eastAsia"/>
           <w:b/>
           <w:sz w:val="22"/>
         </w:rPr>
       </w:pPr>
       <w:r>
         <w:rPr>
+          <w:rFonts w:hint="eastAsia"/>
+          <w:sz w:val="22"/>
+        </w:rPr>
+        <w:t>S</w:t>
+      </w:r>
+      <w:r>
+        <w:rPr>
+          <w:sz w:val="22"/>
+        </w:rPr>
+        <w:t xml:space="preserve">tress Test </w:t>
+      </w:r>
+      <w:r>
+        <w:rPr>
+          <w:rFonts w:hint="eastAsia"/>
+          <w:sz w:val="22"/>
+        </w:rPr>
+        <w:t>코딩</w:t>
+      </w:r>
+      <w:bookmarkStart w:id="0" w:name="_GoBack"/>
+      <w:bookmarkEnd w:id="0"/>
+    </w:p>
+    <w:p>
+      <w:pPr>
+        <w:pStyle w:val="a4"/>
+        <w:numPr>
+          <w:ilvl w:val="0"/>
+          <w:numId w:val="2"/>
+        </w:numPr>
+        <w:ind w:leftChars="0"/>
+        <w:rPr>
+          <w:rFonts w:hint="eastAsia"/>
+          <w:b/>
+          <w:sz w:val="22"/>
+        </w:rPr>
+      </w:pPr>
+      <w:r>
+        <w:rPr>
           <w:sz w:val="22"/>
         </w:rPr>
         <w:t xml:space="preserve">Stress Test </w:t>
+      </w:r>
+      <w:r>
+        <w:rPr>
+          <w:sz w:val="22"/>
+        </w:rPr>
+        <w:t>1</w:t>
+      </w:r>
+      <w:r>
+        <w:rPr>
+          <w:rFonts w:hint="eastAsia"/>
+          <w:sz w:val="22"/>
+        </w:rPr>
+        <w:t>차(플레이어 자동이동,</w:t>
+      </w:r>
+      <w:r>
+        <w:rPr>
+          <w:sz w:val="22"/>
+        </w:rPr>
+        <w:t xml:space="preserve"> </w:t>
+      </w:r>
+      <w:r>
+        <w:rPr>
+          <w:rFonts w:hint="eastAsia"/>
+          <w:sz w:val="22"/>
+        </w:rPr>
+        <w:t>N</w:t>
+      </w:r>
+      <w:r>
+        <w:rPr>
+          <w:sz w:val="22"/>
+        </w:rPr>
+        <w:t>PC</w:t>
+      </w:r>
+      <w:r>
+        <w:rPr>
+          <w:rFonts w:hint="eastAsia"/>
+          <w:sz w:val="22"/>
+        </w:rPr>
+        <w:t>의 경우 랜덤으로 한 칸 이동)</w:t>
       </w:r>
     </w:p>
     <w:p>
@@ -441,29 +518,15 @@
       <w:pPr>
         <w:ind w:left="1200"/>
         <w:rPr>
+          <w:sz w:val="22"/>
+        </w:rPr>
+      </w:pPr>
+      <w:r>
+        <w:rPr>
           <w:rFonts w:hint="eastAsia"/>
           <w:sz w:val="22"/>
         </w:rPr>
-      </w:pPr>
-      <w:r>
-        <w:rPr>
-          <w:rFonts w:hint="eastAsia"/>
-          <w:sz w:val="22"/>
-        </w:rPr>
         <w:t>8시간까지 테스트해봤습니다.</w:t>
-      </w:r>
-      <w:r>
-        <w:rPr>
-          <w:sz w:val="22"/>
-        </w:rPr>
-        <w:t xml:space="preserve"> </w:t>
-      </w:r>
-      <w:r>
-        <w:rPr>
-          <w:rFonts w:hint="eastAsia"/>
-          <w:sz w:val="22"/>
-        </w:rPr>
-        <w:t>자는 동안 켜 놓고</w:t>
       </w:r>
       <w:r>
         <w:rPr>
@@ -518,50 +581,54 @@
         <w:pStyle w:val="a4"/>
         <w:ind w:leftChars="0" w:left="1200"/>
         <w:rPr>
+          <w:sz w:val="22"/>
+        </w:rPr>
+      </w:pPr>
+      <w:r>
+        <w:rPr>
           <w:rFonts w:hint="eastAsia"/>
           <w:sz w:val="22"/>
         </w:rPr>
-      </w:pPr>
+        <w:t xml:space="preserve">똑같이 </w:t>
+      </w:r>
+      <w:r>
+        <w:rPr>
+          <w:sz w:val="22"/>
+        </w:rPr>
+        <w:t>8</w:t>
+      </w:r>
       <w:r>
         <w:rPr>
           <w:rFonts w:hint="eastAsia"/>
           <w:sz w:val="22"/>
         </w:rPr>
-        <w:t xml:space="preserve">똑같이 </w:t>
-      </w:r>
-      <w:r>
-        <w:rPr>
-          <w:sz w:val="22"/>
-        </w:rPr>
-        <w:t>8</w:t>
+        <w:t>시간까지 테스트 완료했습니다.</w:t>
+      </w:r>
+      <w:r>
+        <w:rPr>
+          <w:sz w:val="22"/>
+        </w:rPr>
+        <w:t xml:space="preserve"> 2000</w:t>
       </w:r>
       <w:r>
         <w:rPr>
           <w:rFonts w:hint="eastAsia"/>
           <w:sz w:val="22"/>
         </w:rPr>
-        <w:t>시간까지 테스트 완료했습니다.</w:t>
-      </w:r>
-      <w:r>
-        <w:rPr>
-          <w:sz w:val="22"/>
-        </w:rPr>
-        <w:t xml:space="preserve"> 2000</w:t>
-      </w:r>
-      <w:r>
-        <w:rPr>
-          <w:rFonts w:hint="eastAsia"/>
-          <w:sz w:val="22"/>
-        </w:rPr>
         <w:t>명부터는 컴퓨터 성능문제로 더 이상 불가</w:t>
       </w:r>
-      <w:bookmarkStart w:id="0" w:name="_GoBack"/>
-      <w:bookmarkEnd w:id="0"/>
     </w:p>
     <w:p>
       <w:pPr>
         <w:rPr>
           <w:rFonts w:hint="eastAsia"/>
+          <w:sz w:val="22"/>
+        </w:rPr>
+      </w:pPr>
+    </w:p>
+    <w:p>
+      <w:pPr>
+        <w:rPr>
           <w:sz w:val="22"/>
         </w:rPr>
       </w:pPr>
@@ -853,6 +920,47 @@
             <w:pPr>
               <w:jc w:val="center"/>
             </w:pPr>
+            <w:r>
+              <w:rPr>
+                <w:rFonts w:hint="eastAsia"/>
+              </w:rPr>
+              <w:t>방 만들기 코드 적용</w:t>
+            </w:r>
+          </w:p>
+          <w:p>
+            <w:pPr>
+              <w:jc w:val="center"/>
+              <w:rPr>
+                <w:rFonts w:hint="eastAsia"/>
+              </w:rPr>
+            </w:pPr>
+            <w:r>
+              <w:rPr>
+                <w:rFonts w:hint="eastAsia"/>
+              </w:rPr>
+              <w:t>S</w:t>
+            </w:r>
+            <w:r>
+              <w:t>tre</w:t>
+            </w:r>
+            <w:r>
+              <w:rPr>
+                <w:rFonts w:hint="eastAsia"/>
+              </w:rPr>
+              <w:t>s</w:t>
+            </w:r>
+            <w:r>
+              <w:t>s Test 2</w:t>
+            </w:r>
+            <w:r>
+              <w:rPr>
+                <w:rFonts w:hint="eastAsia"/>
+              </w:rPr>
+              <w:t>차(방 만들기 적용한 상태에서 계속 연결 시 몇 명까지?</w:t>
+            </w:r>
+            <w:r>
+              <w:t>)</w:t>
+            </w:r>
           </w:p>
         </w:tc>
       </w:tr>
